--- a/hw3 notes.docx
+++ b/hw3 notes.docx
@@ -2,7 +2,19 @@
 <file path=word/document.xml><?xml version="1.0" encoding="utf-8"?>
 <w:document xmlns:wpc="http://schemas.microsoft.com/office/word/2010/wordprocessingCanvas" xmlns:cx="http://schemas.microsoft.com/office/drawing/2014/chartex" xmlns:cx1="http://schemas.microsoft.com/office/drawing/2015/9/8/chartex" xmlns:cx2="http://schemas.microsoft.com/office/drawing/2015/10/21/chartex" xmlns:cx3="http://schemas.microsoft.com/office/drawing/2016/5/9/chartex" xmlns:cx4="http://schemas.microsoft.com/office/drawing/2016/5/10/chartex" xmlns:cx5="http://schemas.microsoft.com/office/drawing/2016/5/11/chartex" xmlns:cx6="http://schemas.microsoft.com/office/drawing/2016/5/12/chartex" xmlns:cx7="http://schemas.microsoft.com/office/drawing/2016/5/13/chartex" xmlns:cx8="http://schemas.microsoft.com/office/drawing/2016/5/14/chartex" xmlns:mc="http://schemas.openxmlformats.org/markup-compatibility/2006" xmlns:aink="http://schemas.microsoft.com/office/drawing/2016/ink" xmlns:am3d="http://schemas.microsoft.com/office/drawing/2017/model3d" xmlns:o="urn:schemas-microsoft-com:office:office" xmlns:r="http://schemas.openxmlformats.org/officeDocument/2006/relationships" xmlns:m="http://schemas.openxmlformats.org/officeDocument/2006/math" xmlns:v="urn:schemas-microsoft-com:vml" xmlns:wp14="http://schemas.microsoft.com/office/word/2010/wordprocessingDrawing" xmlns:wp="http://schemas.openxmlformats.org/drawingml/2006/wordprocessingDrawing" xmlns:w10="urn:schemas-microsoft-com:office:word" xmlns:w="http://schemas.openxmlformats.org/wordprocessingml/2006/main" xmlns:w14="http://schemas.microsoft.com/office/word/2010/wordml" xmlns:w15="http://schemas.microsoft.com/office/word/2012/wordml" xmlns:w16cex="http://schemas.microsoft.com/office/word/2018/wordml/cex" xmlns:w16cid="http://schemas.microsoft.com/office/word/2016/wordml/cid" xmlns:w16="http://schemas.microsoft.com/office/word/2018/wordml" xmlns:w16se="http://schemas.microsoft.com/office/word/2015/wordml/symex" xmlns:wpg="http://schemas.microsoft.com/office/word/2010/wordprocessingGroup" xmlns:wpi="http://schemas.microsoft.com/office/word/2010/wordprocessingInk" xmlns:wne="http://schemas.microsoft.com/office/word/2006/wordml" xmlns:wps="http://schemas.microsoft.com/office/word/2010/wordprocessingShape" mc:Ignorable="w14 w15 w16se w16cid w16 w16cex wp14">
   <w:body>
-    <w:p/>
+    <w:p>
+      <w:r>
+        <w:t>p-norms – a norm is a distance from something. When calculating, this should be positive. ||x|| is the Euclidean norm of a n-dimensional vector</w:t>
+      </w:r>
+      <w:r>
+        <w:t xml:space="preserve"> x. When there is a subscript p, then that means there is an exponent p applied to the sum of each term, and then that total sum is raised to 1/p.</w:t>
+      </w:r>
+    </w:p>
+    <w:p>
+      <w:r>
+        <w:t>https://stats.stackexchange.com/questions/181620/what-is-the-meaning-of-super-script-2-subscript-2-within-the-context-of-norms</w:t>
+      </w:r>
+    </w:p>
     <w:sectPr>
       <w:pgSz w:w="12240" w:h="15840"/>
       <w:pgMar w:top="1440" w:right="1440" w:bottom="1440" w:left="1440" w:header="720" w:footer="720" w:gutter="0"/>

--- a/hw3 notes.docx
+++ b/hw3 notes.docx
@@ -11,8 +11,55 @@
       </w:r>
     </w:p>
     <w:p>
-      <w:r>
-        <w:t>https://stats.stackexchange.com/questions/181620/what-is-the-meaning-of-super-script-2-subscript-2-within-the-context-of-norms</w:t>
+      <w:hyperlink r:id="rId4" w:history="1">
+        <w:r>
+          <w:rPr>
+            <w:rStyle w:val="Hyperlink"/>
+          </w:rPr>
+          <w:t>https://stats.stackexchange.com/questions/181620/what-is-the-meaning-of-super-script-2-subscript-2-within-the-context-of-norms</w:t>
+        </w:r>
+      </w:hyperlink>
+    </w:p>
+    <w:p/>
+    <w:p>
+      <w:r>
+        <w:t>1.3 – C</w:t>
+      </w:r>
+      <w:r>
+        <w:t>F_SOLVER</w:t>
+      </w:r>
+    </w:p>
+    <w:p>
+      <w:r>
+        <w:t>W = a vector of ideal benchmark weights</w:t>
+      </w:r>
+    </w:p>
+    <w:p>
+      <w:r>
+        <w:t xml:space="preserve">mtr = cost function output of REG_MET a </w:t>
+      </w:r>
+      <w:r>
+        <w:rPr>
+          <w:u w:val="single"/>
+        </w:rPr>
+        <w:t>singular</w:t>
+      </w:r>
+      <w:r>
+        <w:t xml:space="preserve"> value</w:t>
+      </w:r>
+      <w:r>
+        <w:t xml:space="preserve"> computed by the W vector</w:t>
+      </w:r>
+    </w:p>
+    <w:p/>
+    <w:p>
+      <w:r>
+        <w:t>1.4 - REG_MET</w:t>
+      </w:r>
+    </w:p>
+    <w:p>
+      <w:r>
+        <w:t>Is pretty much the same as 1.3 but can calculate the values for any given set of W not just the benchmark values.</w:t>
       </w:r>
     </w:p>
     <w:sectPr>
@@ -448,6 +495,29 @@
     <w:semiHidden/>
     <w:unhideWhenUsed/>
   </w:style>
+  <w:style w:type="character" w:styleId="Hyperlink">
+    <w:name w:val="Hyperlink"/>
+    <w:basedOn w:val="DefaultParagraphFont"/>
+    <w:uiPriority w:val="99"/>
+    <w:unhideWhenUsed/>
+    <w:rsid w:val="00F71370"/>
+    <w:rPr>
+      <w:color w:val="0563C1" w:themeColor="hyperlink"/>
+      <w:u w:val="single"/>
+    </w:rPr>
+  </w:style>
+  <w:style w:type="character" w:styleId="UnresolvedMention">
+    <w:name w:val="Unresolved Mention"/>
+    <w:basedOn w:val="DefaultParagraphFont"/>
+    <w:uiPriority w:val="99"/>
+    <w:semiHidden/>
+    <w:unhideWhenUsed/>
+    <w:rsid w:val="00F71370"/>
+    <w:rPr>
+      <w:color w:val="605E5C"/>
+      <w:shd w:val="clear" w:color="auto" w:fill="E1DFDD"/>
+    </w:rPr>
+  </w:style>
 </w:styles>
 </file>
 
